--- a/1.Introduction.docx
+++ b/1.Introduction.docx
@@ -1300,29 +1300,7 @@
           <w:szCs w:val="24"/>
           <w:shd w:val="clear" w:color="auto" w:fill="FFFFFF"/>
         </w:rPr>
-        <w:t xml:space="preserve">Web scraping (like Scrapy, </w:t>
-      </w:r>
-      <w:proofErr w:type="spellStart"/>
-      <w:r>
-        <w:rPr>
-          <w:rFonts w:ascii="Arial" w:eastAsia="Times New Roman" w:hAnsi="Arial" w:cs="Arial"/>
-          <w:color w:val="202124"/>
-          <w:sz w:val="24"/>
-          <w:szCs w:val="24"/>
-          <w:shd w:val="clear" w:color="auto" w:fill="FFFFFF"/>
-        </w:rPr>
-        <w:t>BeautifulSoup</w:t>
-      </w:r>
-      <w:proofErr w:type="spellEnd"/>
-      <w:r>
-        <w:rPr>
-          <w:rFonts w:ascii="Arial" w:eastAsia="Times New Roman" w:hAnsi="Arial" w:cs="Arial"/>
-          <w:color w:val="202124"/>
-          <w:sz w:val="24"/>
-          <w:szCs w:val="24"/>
-          <w:shd w:val="clear" w:color="auto" w:fill="FFFFFF"/>
-        </w:rPr>
-        <w:t>, Selenium)</w:t>
+        <w:t>Web scraping (like Scrapy, BeautifulSoup, Selenium)</w:t>
       </w:r>
     </w:p>
     <w:p>
@@ -10890,19 +10868,7 @@
           <w:shd w:val="clear" w:color="auto" w:fill="FFFFFF"/>
         </w:rPr>
         <w:lastRenderedPageBreak/>
-        <w:t>Advantages and Disadvantages of Python</w:t>
-      </w:r>
-      <w:r>
-        <w:rPr>
-          <w:rFonts w:ascii="Times New Roman" w:hAnsi="Times New Roman" w:cs="Times New Roman"/>
-          <w:b/>
-          <w:bCs/>
-          <w:color w:val="000000"/>
-          <w:sz w:val="28"/>
-          <w:szCs w:val="28"/>
-          <w:shd w:val="clear" w:color="auto" w:fill="FFFFFF"/>
-        </w:rPr>
-        <w:t>:</w:t>
+        <w:t>Advantages and Disadvantages of Python:</w:t>
       </w:r>
     </w:p>
     <w:p>
@@ -10941,7 +10907,6 @@
           <w:shd w:val="clear" w:color="auto" w:fill="FFFFFF"/>
         </w:rPr>
       </w:pPr>
-      <w:proofErr w:type="spellStart"/>
       <w:r>
         <w:rPr>
           <w:rFonts w:ascii="Times New Roman" w:hAnsi="Times New Roman" w:cs="Times New Roman"/>
@@ -10950,9 +10915,8 @@
           <w:szCs w:val="24"/>
           <w:shd w:val="clear" w:color="auto" w:fill="FFFFFF"/>
         </w:rPr>
-        <w:t>Codereability</w:t>
-      </w:r>
-      <w:proofErr w:type="spellEnd"/>
+        <w:t>Code</w:t>
+      </w:r>
       <w:r>
         <w:rPr>
           <w:rFonts w:ascii="Times New Roman" w:hAnsi="Times New Roman" w:cs="Times New Roman"/>
@@ -10961,7 +10925,37 @@
           <w:szCs w:val="24"/>
           <w:shd w:val="clear" w:color="auto" w:fill="FFFFFF"/>
         </w:rPr>
-        <w:t>, simple syntax</w:t>
+        <w:t xml:space="preserve"> </w:t>
+      </w:r>
+      <w:r>
+        <w:rPr>
+          <w:rFonts w:ascii="Times New Roman" w:hAnsi="Times New Roman" w:cs="Times New Roman"/>
+          <w:color w:val="000000"/>
+          <w:sz w:val="24"/>
+          <w:szCs w:val="24"/>
+          <w:shd w:val="clear" w:color="auto" w:fill="FFFFFF"/>
+        </w:rPr>
+        <w:t>rea</w:t>
+      </w:r>
+      <w:r>
+        <w:rPr>
+          <w:rFonts w:ascii="Times New Roman" w:hAnsi="Times New Roman" w:cs="Times New Roman"/>
+          <w:color w:val="000000"/>
+          <w:sz w:val="24"/>
+          <w:szCs w:val="24"/>
+          <w:shd w:val="clear" w:color="auto" w:fill="FFFFFF"/>
+        </w:rPr>
+        <w:t>dab</w:t>
+      </w:r>
+      <w:r>
+        <w:rPr>
+          <w:rFonts w:ascii="Times New Roman" w:hAnsi="Times New Roman" w:cs="Times New Roman"/>
+          <w:color w:val="000000"/>
+          <w:sz w:val="24"/>
+          <w:szCs w:val="24"/>
+          <w:shd w:val="clear" w:color="auto" w:fill="FFFFFF"/>
+        </w:rPr>
+        <w:t>ility, simple syntax</w:t>
       </w:r>
     </w:p>
     <w:p>
@@ -11138,13 +11132,7 @@
         <w:rPr>
           <w:color w:val="444444"/>
         </w:rPr>
-        <w:t xml:space="preserve"> </w:t>
-      </w:r>
-      <w:r>
-        <w:rPr>
-          <w:color w:val="444444"/>
-        </w:rPr>
-        <w:t>Python is an </w:t>
+        <w:t xml:space="preserve"> Python is an </w:t>
       </w:r>
       <w:r>
         <w:rPr>
@@ -11172,19 +11160,7 @@
         <w:rPr>
           <w:color w:val="444444"/>
         </w:rPr>
-        <w:t xml:space="preserve"> language. The </w:t>
-      </w:r>
-      <w:r>
-        <w:rPr>
-          <w:color w:val="444444"/>
-        </w:rPr>
-        <w:t>line-by-line</w:t>
-      </w:r>
-      <w:r>
-        <w:rPr>
-          <w:color w:val="444444"/>
-        </w:rPr>
-        <w:t xml:space="preserve"> execution of code often leads to </w:t>
+        <w:t> language. The line-by-line execution of code often leads to </w:t>
       </w:r>
       <w:r>
         <w:rPr>
@@ -11287,17 +11263,7 @@
           <w:szCs w:val="24"/>
           <w:shd w:val="clear" w:color="auto" w:fill="FFFFFF"/>
         </w:rPr>
-        <w:t xml:space="preserve"> </w:t>
-      </w:r>
-      <w:r>
-        <w:rPr>
-          <w:rFonts w:ascii="Times New Roman" w:hAnsi="Times New Roman" w:cs="Times New Roman"/>
-          <w:color w:val="444444"/>
-          <w:sz w:val="24"/>
-          <w:szCs w:val="24"/>
-          <w:shd w:val="clear" w:color="auto" w:fill="FFFFFF"/>
-        </w:rPr>
-        <w:t xml:space="preserve">To provide simplicity to the developer, Python </w:t>
+        <w:t xml:space="preserve"> To provide simplicity to the developer, Python </w:t>
       </w:r>
       <w:proofErr w:type="gramStart"/>
       <w:r>
@@ -11374,17 +11340,7 @@
           <w:szCs w:val="24"/>
           <w:shd w:val="clear" w:color="auto" w:fill="FFFFFF"/>
         </w:rPr>
-        <w:t xml:space="preserve"> </w:t>
-      </w:r>
-      <w:r>
-        <w:rPr>
-          <w:rFonts w:ascii="Times New Roman" w:hAnsi="Times New Roman" w:cs="Times New Roman"/>
-          <w:color w:val="444444"/>
-          <w:sz w:val="24"/>
-          <w:szCs w:val="24"/>
-          <w:shd w:val="clear" w:color="auto" w:fill="FFFFFF"/>
-        </w:rPr>
-        <w:t>Python is generally used in </w:t>
+        <w:t xml:space="preserve"> Python is generally used in </w:t>
       </w:r>
       <w:r>
         <w:rPr>
@@ -11498,13 +11454,7 @@
         <w:rPr>
           <w:color w:val="444444"/>
         </w:rPr>
-        <w:t xml:space="preserve"> </w:t>
-      </w:r>
-      <w:r>
-        <w:rPr>
-          <w:color w:val="444444"/>
-        </w:rPr>
-        <w:t>Programming in Python is </w:t>
+        <w:t xml:space="preserve"> Programming in Python is </w:t>
       </w:r>
       <w:r>
         <w:rPr>
@@ -11621,17 +11571,7 @@
           <w:szCs w:val="24"/>
           <w:shd w:val="clear" w:color="auto" w:fill="FFFFFF"/>
         </w:rPr>
-        <w:t xml:space="preserve"> </w:t>
-      </w:r>
-      <w:r>
-        <w:rPr>
-          <w:rFonts w:ascii="Times New Roman" w:hAnsi="Times New Roman" w:cs="Times New Roman"/>
-          <w:color w:val="444444"/>
-          <w:sz w:val="24"/>
-          <w:szCs w:val="24"/>
-          <w:shd w:val="clear" w:color="auto" w:fill="FFFFFF"/>
-        </w:rPr>
-        <w:t>As we know Python is a dynamically typed language so the data type of a variable can change anytime. A variable containing integer number may hold a string in the future, which can lead to </w:t>
+        <w:t xml:space="preserve"> As we know Python is a dynamically typed language so the data type of a variable can change anytime. A variable containing integer number may hold a string in the future, which can lead to </w:t>
       </w:r>
       <w:r>
         <w:rPr>
@@ -11689,19 +11629,7 @@
           <w:szCs w:val="28"/>
           <w:shd w:val="clear" w:color="auto" w:fill="FFFFFF"/>
         </w:rPr>
-        <w:t>Interpreted vs Compiled time programming languages. Explain in detail</w:t>
-      </w:r>
-      <w:r>
-        <w:rPr>
-          <w:rFonts w:ascii="Times New Roman" w:hAnsi="Times New Roman" w:cs="Times New Roman"/>
-          <w:b/>
-          <w:bCs/>
-          <w:color w:val="000000"/>
-          <w:sz w:val="28"/>
-          <w:szCs w:val="28"/>
-          <w:shd w:val="clear" w:color="auto" w:fill="FFFFFF"/>
-        </w:rPr>
-        <w:t>:</w:t>
+        <w:t>Interpreted vs Compiled time programming languages. Explain in detail:</w:t>
       </w:r>
     </w:p>
     <w:p>
